--- a/Sprint 1 Backlog Priorizado.docx
+++ b/Sprint 1 Backlog Priorizado.docx
@@ -433,6 +433,15 @@
     </w:p>
     <w:sdt>
       <w:sdtPr>
+        <w:rPr>
+          <w:rFonts w:ascii="Calibri" w:eastAsia="Calibri" w:hAnsi="Calibri" w:cs="Calibri"/>
+          <w:b w:val="0"/>
+          <w:bCs w:val="0"/>
+          <w:color w:val="auto"/>
+          <w:sz w:val="22"/>
+          <w:szCs w:val="22"/>
+          <w:lang w:val="es-CL"/>
+        </w:rPr>
         <w:id w:val="-523020448"/>
         <w:docPartObj>
           <w:docPartGallery w:val="Table of Contents"/>
@@ -441,12 +450,7 @@
       </w:sdtPr>
       <w:sdtEndPr>
         <w:rPr>
-          <w:rFonts w:ascii="Calibri" w:eastAsia="Calibri" w:hAnsi="Calibri" w:cs="Calibri"/>
           <w:noProof/>
-          <w:color w:val="auto"/>
-          <w:sz w:val="22"/>
-          <w:szCs w:val="22"/>
-          <w:lang w:val="es-CL"/>
         </w:rPr>
       </w:sdtEndPr>
       <w:sdtContent>
@@ -646,21 +650,7 @@
                 <w:rStyle w:val="Hipervnculo"/>
                 <w:noProof/>
               </w:rPr>
-              <w:t>Backlog Pr</w:t>
-            </w:r>
-            <w:r>
-              <w:rPr>
-                <w:rStyle w:val="Hipervnculo"/>
-                <w:noProof/>
-              </w:rPr>
-              <w:t>i</w:t>
-            </w:r>
-            <w:r>
-              <w:rPr>
-                <w:rStyle w:val="Hipervnculo"/>
-                <w:noProof/>
-              </w:rPr>
-              <w:t>orizado</w:t>
+              <w:t>Backlog Priorizado</w:t>
             </w:r>
             <w:r>
               <w:rPr>
@@ -1132,7 +1122,49 @@
                 <w:sz w:val="20"/>
                 <w:szCs w:val="20"/>
               </w:rPr>
-              <w:t>20.298.598-K</w:t>
+              <w:t>12</w:t>
+            </w:r>
+            <w:r>
+              <w:rPr>
+                <w:sz w:val="20"/>
+                <w:szCs w:val="20"/>
+              </w:rPr>
+              <w:t>.</w:t>
+            </w:r>
+            <w:r>
+              <w:rPr>
+                <w:sz w:val="20"/>
+                <w:szCs w:val="20"/>
+              </w:rPr>
+              <w:t>900</w:t>
+            </w:r>
+            <w:r>
+              <w:rPr>
+                <w:sz w:val="20"/>
+                <w:szCs w:val="20"/>
+              </w:rPr>
+              <w:t>.</w:t>
+            </w:r>
+            <w:r>
+              <w:rPr>
+                <w:sz w:val="20"/>
+                <w:szCs w:val="20"/>
+              </w:rPr>
+              <w:t>628</w:t>
+            </w:r>
+            <w:r>
+              <w:rPr>
+                <w:sz w:val="20"/>
+                <w:szCs w:val="20"/>
+              </w:rPr>
+              <w:t>-</w:t>
+            </w:r>
+            <w:r>
+              <w:rPr>
+                <w:sz w:val="20"/>
+                <w:szCs w:val="20"/>
+              </w:rPr>
+              <w:t>5</w:t>
             </w:r>
           </w:p>
         </w:tc>
@@ -1213,7 +1245,49 @@
                 <w:sz w:val="20"/>
                 <w:szCs w:val="20"/>
               </w:rPr>
-              <w:t>18.056.442-K</w:t>
+              <w:t>17</w:t>
+            </w:r>
+            <w:r>
+              <w:rPr>
+                <w:sz w:val="20"/>
+                <w:szCs w:val="20"/>
+              </w:rPr>
+              <w:t>.</w:t>
+            </w:r>
+            <w:r>
+              <w:rPr>
+                <w:sz w:val="20"/>
+                <w:szCs w:val="20"/>
+              </w:rPr>
+              <w:t>812</w:t>
+            </w:r>
+            <w:r>
+              <w:rPr>
+                <w:sz w:val="20"/>
+                <w:szCs w:val="20"/>
+              </w:rPr>
+              <w:t>.</w:t>
+            </w:r>
+            <w:r>
+              <w:rPr>
+                <w:sz w:val="20"/>
+                <w:szCs w:val="20"/>
+              </w:rPr>
+              <w:t>454</w:t>
+            </w:r>
+            <w:r>
+              <w:rPr>
+                <w:sz w:val="20"/>
+                <w:szCs w:val="20"/>
+              </w:rPr>
+              <w:t>-</w:t>
+            </w:r>
+            <w:r>
+              <w:rPr>
+                <w:sz w:val="20"/>
+                <w:szCs w:val="20"/>
+              </w:rPr>
+              <w:t>4</w:t>
             </w:r>
           </w:p>
         </w:tc>
@@ -1308,13 +1382,7 @@
       <w:bookmarkStart w:id="4" w:name="_Toc208101855"/>
       <w:bookmarkEnd w:id="3"/>
       <w:r>
-        <w:t>Backlog</w:t>
-      </w:r>
-      <w:r>
-        <w:t xml:space="preserve"> Priorizad</w:t>
-      </w:r>
-      <w:r>
-        <w:t>o</w:t>
+        <w:t>Backlog Priorizado</w:t>
       </w:r>
       <w:bookmarkEnd w:id="4"/>
     </w:p>
@@ -2443,8 +2511,18 @@
         <w:sz w:val="20"/>
         <w:szCs w:val="20"/>
       </w:rPr>
-      <w:t xml:space="preserve"> – DuocUC</w:t>
+      <w:t xml:space="preserve"> – </w:t>
     </w:r>
+    <w:proofErr w:type="spellStart"/>
+    <w:r>
+      <w:rPr>
+        <w:color w:val="000000"/>
+        <w:sz w:val="20"/>
+        <w:szCs w:val="20"/>
+      </w:rPr>
+      <w:t>DuocUC</w:t>
+    </w:r>
+    <w:proofErr w:type="spellEnd"/>
   </w:p>
   <w:p>
     <w:pPr>
@@ -3194,6 +3272,7 @@
   <w:style w:type="character" w:default="1" w:styleId="Fuentedeprrafopredeter">
     <w:name w:val="Default Paragraph Font"/>
     <w:uiPriority w:val="1"/>
+    <w:semiHidden/>
     <w:unhideWhenUsed/>
   </w:style>
   <w:style w:type="table" w:default="1" w:styleId="Tablanormal">
@@ -3715,9 +3794,7 @@
       <w:tblStyleRowBandSize w:val="1"/>
       <w:tblStyleColBandSize w:val="1"/>
       <w:tblCellMar>
-        <w:top w:w="0" w:type="dxa"/>
         <w:left w:w="108" w:type="dxa"/>
-        <w:bottom w:w="0" w:type="dxa"/>
         <w:right w:w="108" w:type="dxa"/>
       </w:tblCellMar>
     </w:tblPr>
@@ -3728,9 +3805,7 @@
       <w:tblStyleRowBandSize w:val="1"/>
       <w:tblStyleColBandSize w:val="1"/>
       <w:tblCellMar>
-        <w:top w:w="0" w:type="dxa"/>
         <w:left w:w="115" w:type="dxa"/>
-        <w:bottom w:w="0" w:type="dxa"/>
         <w:right w:w="115" w:type="dxa"/>
       </w:tblCellMar>
     </w:tblPr>
@@ -3741,9 +3816,7 @@
       <w:tblStyleRowBandSize w:val="1"/>
       <w:tblStyleColBandSize w:val="1"/>
       <w:tblCellMar>
-        <w:top w:w="0" w:type="dxa"/>
         <w:left w:w="115" w:type="dxa"/>
-        <w:bottom w:w="0" w:type="dxa"/>
         <w:right w:w="115" w:type="dxa"/>
       </w:tblCellMar>
     </w:tblPr>
@@ -3757,9 +3830,7 @@
       <w:tblStyleRowBandSize w:val="1"/>
       <w:tblStyleColBandSize w:val="1"/>
       <w:tblCellMar>
-        <w:top w:w="0" w:type="dxa"/>
         <w:left w:w="108" w:type="dxa"/>
-        <w:bottom w:w="0" w:type="dxa"/>
         <w:right w:w="108" w:type="dxa"/>
       </w:tblCellMar>
     </w:tblPr>
@@ -3773,9 +3844,7 @@
       <w:tblStyleRowBandSize w:val="1"/>
       <w:tblStyleColBandSize w:val="1"/>
       <w:tblCellMar>
-        <w:top w:w="0" w:type="dxa"/>
         <w:left w:w="108" w:type="dxa"/>
-        <w:bottom w:w="0" w:type="dxa"/>
         <w:right w:w="108" w:type="dxa"/>
       </w:tblCellMar>
     </w:tblPr>
@@ -3789,9 +3858,7 @@
       <w:tblStyleRowBandSize w:val="1"/>
       <w:tblStyleColBandSize w:val="1"/>
       <w:tblCellMar>
-        <w:top w:w="0" w:type="dxa"/>
         <w:left w:w="108" w:type="dxa"/>
-        <w:bottom w:w="0" w:type="dxa"/>
         <w:right w:w="108" w:type="dxa"/>
       </w:tblCellMar>
     </w:tblPr>
@@ -3805,9 +3872,7 @@
       <w:tblStyleRowBandSize w:val="1"/>
       <w:tblStyleColBandSize w:val="1"/>
       <w:tblCellMar>
-        <w:top w:w="0" w:type="dxa"/>
         <w:left w:w="108" w:type="dxa"/>
-        <w:bottom w:w="0" w:type="dxa"/>
         <w:right w:w="108" w:type="dxa"/>
       </w:tblCellMar>
     </w:tblPr>
@@ -3821,9 +3886,7 @@
       <w:tblStyleRowBandSize w:val="1"/>
       <w:tblStyleColBandSize w:val="1"/>
       <w:tblCellMar>
-        <w:top w:w="0" w:type="dxa"/>
         <w:left w:w="108" w:type="dxa"/>
-        <w:bottom w:w="0" w:type="dxa"/>
         <w:right w:w="108" w:type="dxa"/>
       </w:tblCellMar>
     </w:tblPr>
@@ -3837,9 +3900,7 @@
       <w:tblStyleRowBandSize w:val="1"/>
       <w:tblStyleColBandSize w:val="1"/>
       <w:tblCellMar>
-        <w:top w:w="0" w:type="dxa"/>
         <w:left w:w="108" w:type="dxa"/>
-        <w:bottom w:w="0" w:type="dxa"/>
         <w:right w:w="108" w:type="dxa"/>
       </w:tblCellMar>
     </w:tblPr>
@@ -3853,9 +3914,7 @@
       <w:tblStyleRowBandSize w:val="1"/>
       <w:tblStyleColBandSize w:val="1"/>
       <w:tblCellMar>
-        <w:top w:w="0" w:type="dxa"/>
         <w:left w:w="108" w:type="dxa"/>
-        <w:bottom w:w="0" w:type="dxa"/>
         <w:right w:w="108" w:type="dxa"/>
       </w:tblCellMar>
     </w:tblPr>
@@ -3869,9 +3928,7 @@
       <w:tblStyleRowBandSize w:val="1"/>
       <w:tblStyleColBandSize w:val="1"/>
       <w:tblCellMar>
-        <w:top w:w="0" w:type="dxa"/>
         <w:left w:w="108" w:type="dxa"/>
-        <w:bottom w:w="0" w:type="dxa"/>
         <w:right w:w="108" w:type="dxa"/>
       </w:tblCellMar>
     </w:tblPr>
@@ -3885,9 +3942,7 @@
       <w:tblStyleRowBandSize w:val="1"/>
       <w:tblStyleColBandSize w:val="1"/>
       <w:tblCellMar>
-        <w:top w:w="0" w:type="dxa"/>
         <w:left w:w="108" w:type="dxa"/>
-        <w:bottom w:w="0" w:type="dxa"/>
         <w:right w:w="108" w:type="dxa"/>
       </w:tblCellMar>
     </w:tblPr>
@@ -4500,28 +4555,28 @@
 </file>
 
 <file path=customXml/item1.xml><?xml version="1.0" encoding="utf-8"?>
+<b:Sources xmlns:b="http://schemas.openxmlformats.org/officeDocument/2006/bibliography" xmlns="http://schemas.openxmlformats.org/officeDocument/2006/bibliography" SelectedStyle="/APASixthEditionOfficeOnline.xsl" StyleName="APA" Version="6"/>
+</file>
+
+<file path=customXml/item2.xml><?xml version="1.0" encoding="utf-8"?>
 <go:gDocsCustomXmlDataStorage xmlns:go="http://customooxmlschemas.google.com/" xmlns:r="http://schemas.openxmlformats.org/officeDocument/2006/relationships" uri="GoogleDocsCustomDataVersion2">
   <go:docsCustomData xmlns:go="http://customooxmlschemas.google.com/" roundtripDataSignature="AMtx7mjDSEBWKPOosdP1gz/nUh5jFvffEQ==">CgMxLjAyCGguZ2pkZ3hzMgloLjMwajB6bGwyCWguMWZvYjl0ZTIJaC4zem55c2g3MgloLjJldDkycDAyCGgudHlqY3d0MgloLjNkeTZ2a20yDWgubGI3cHBlNXpqbnUyDmguaGtwMWtnZjg2OHAzOAByITFQbWpsdEJXS1FfSF9ZU2FEdkNwczEyN0xjcS1rWjFKQg==</go:docsCustomData>
 </go:gDocsCustomXmlDataStorage>
 </file>
 
-<file path=customXml/item2.xml><?xml version="1.0" encoding="utf-8"?>
-<b:Sources xmlns:b="http://schemas.openxmlformats.org/officeDocument/2006/bibliography" xmlns="http://schemas.openxmlformats.org/officeDocument/2006/bibliography" SelectedStyle="/APASixthEditionOfficeOnline.xsl" StyleName="APA" Version="6"/>
+<file path=customXml/itemProps1.xml><?xml version="1.0" encoding="utf-8"?>
+<ds:datastoreItem xmlns:ds="http://schemas.openxmlformats.org/officeDocument/2006/customXml" ds:itemID="{3340FAF9-C946-2141-BFCF-7C51C1459112}">
+  <ds:schemaRefs>
+    <ds:schemaRef ds:uri="http://schemas.openxmlformats.org/officeDocument/2006/bibliography"/>
+  </ds:schemaRefs>
+</ds:datastoreItem>
 </file>
 
-<file path=customXml/itemProps1.xml><?xml version="1.0" encoding="utf-8"?>
+<file path=customXml/itemProps2.xml><?xml version="1.0" encoding="utf-8"?>
 <ds:datastoreItem xmlns:ds="http://schemas.openxmlformats.org/officeDocument/2006/customXml" ds:itemID="{11111111-1234-1234-1234-123412341234}">
   <ds:schemaRefs>
     <ds:schemaRef ds:uri="http://customooxmlschemas.google.com/"/>
     <ds:schemaRef ds:uri="http://schemas.openxmlformats.org/officeDocument/2006/relationships"/>
   </ds:schemaRefs>
 </ds:datastoreItem>
-</file>
-
-<file path=customXml/itemProps2.xml><?xml version="1.0" encoding="utf-8"?>
-<ds:datastoreItem xmlns:ds="http://schemas.openxmlformats.org/officeDocument/2006/customXml" ds:itemID="{3340FAF9-C946-2141-BFCF-7C51C1459112}">
-  <ds:schemaRefs>
-    <ds:schemaRef ds:uri="http://schemas.openxmlformats.org/officeDocument/2006/bibliography"/>
-  </ds:schemaRefs>
-</ds:datastoreItem>
 </file>